--- a/DragoSearch_TZ.docx
+++ b/DragoSearch_TZ.docx
@@ -36,46 +36,36 @@
     <w:p>
       <w:pPr>
         <w:rPr>
-          <w:rFonts w:asciiTheme="majorHAnsi" w:hAnsiTheme="majorHAnsi" w:cstheme="majorHAnsi"/>
-          <w:b/>
-          <w:bCs/>
-          <w:sz w:val="28"/>
-          <w:szCs w:val="28"/>
-        </w:rPr>
-      </w:pPr>
-      <w:r>
-        <w:rPr>
-          <w:rFonts w:cstheme="minorHAnsi"/>
-          <w:b/>
-          <w:bCs/>
-          <w:sz w:val="28"/>
-          <w:szCs w:val="28"/>
-        </w:rPr>
-        <w:t>Авторы</w:t>
-      </w:r>
-      <w:r>
-        <w:rPr>
-          <w:rFonts w:asciiTheme="majorHAnsi" w:hAnsiTheme="majorHAnsi" w:cstheme="majorHAnsi"/>
-          <w:b/>
-          <w:bCs/>
-          <w:sz w:val="28"/>
-          <w:szCs w:val="28"/>
-        </w:rPr>
-        <w:t>:</w:t>
+          <w:rFonts w:ascii="Times New Roman" w:hAnsi="Times New Roman" w:cs="Times New Roman"/>
+          <w:b/>
+          <w:bCs/>
+          <w:sz w:val="28"/>
+          <w:szCs w:val="28"/>
+        </w:rPr>
+      </w:pPr>
+      <w:r>
+        <w:rPr>
+          <w:rFonts w:ascii="Times New Roman" w:hAnsi="Times New Roman" w:cs="Times New Roman"/>
+          <w:b/>
+          <w:bCs/>
+          <w:sz w:val="28"/>
+          <w:szCs w:val="28"/>
+        </w:rPr>
+        <w:t>Авторы:</w:t>
       </w:r>
     </w:p>
     <w:p>
       <w:pPr>
         <w:ind w:firstLine="708"/>
         <w:rPr>
-          <w:rFonts w:asciiTheme="majorHAnsi" w:hAnsiTheme="majorHAnsi" w:cstheme="majorHAnsi"/>
-          <w:sz w:val="28"/>
-          <w:szCs w:val="28"/>
-        </w:rPr>
-      </w:pPr>
-      <w:r>
-        <w:rPr>
-          <w:rFonts w:asciiTheme="majorHAnsi" w:eastAsia="Times New Roman" w:hAnsiTheme="majorHAnsi" w:cstheme="majorHAnsi"/>
+          <w:rFonts w:ascii="Times New Roman" w:hAnsi="Times New Roman" w:cs="Times New Roman"/>
+          <w:sz w:val="28"/>
+          <w:szCs w:val="28"/>
+        </w:rPr>
+      </w:pPr>
+      <w:r>
+        <w:rPr>
+          <w:rFonts w:ascii="Times New Roman" w:eastAsia="Times New Roman" w:hAnsi="Times New Roman" w:cs="Times New Roman"/>
           <w:sz w:val="28"/>
           <w:szCs w:val="28"/>
           <w:lang w:eastAsia="ru-RU"/>
@@ -86,7 +76,7 @@
         <w:r>
           <w:rPr>
             <w:rStyle w:val="a3"/>
-            <w:rFonts w:asciiTheme="majorHAnsi" w:eastAsia="Times New Roman" w:hAnsiTheme="majorHAnsi" w:cstheme="majorHAnsi"/>
+            <w:rFonts w:ascii="Times New Roman" w:eastAsia="Times New Roman" w:hAnsi="Times New Roman" w:cs="Times New Roman"/>
             <w:b/>
             <w:bCs/>
             <w:color w:val="auto"/>
@@ -99,7 +89,7 @@
       </w:hyperlink>
       <w:r>
         <w:rPr>
-          <w:rFonts w:asciiTheme="majorHAnsi" w:eastAsia="Times New Roman" w:hAnsiTheme="majorHAnsi" w:cstheme="majorHAnsi"/>
+          <w:rFonts w:ascii="Times New Roman" w:eastAsia="Times New Roman" w:hAnsi="Times New Roman" w:cs="Times New Roman"/>
           <w:b/>
           <w:bCs/>
           <w:sz w:val="28"/>
@@ -113,24 +103,34 @@
       <w:pPr>
         <w:ind w:left="708"/>
         <w:rPr>
-          <w:rFonts w:asciiTheme="majorHAnsi" w:hAnsiTheme="majorHAnsi" w:cstheme="majorHAnsi"/>
-          <w:sz w:val="28"/>
-          <w:szCs w:val="28"/>
-        </w:rPr>
-      </w:pPr>
-      <w:r>
-        <w:rPr>
-          <w:rFonts w:asciiTheme="majorHAnsi" w:hAnsiTheme="majorHAnsi" w:cstheme="majorHAnsi"/>
-          <w:sz w:val="28"/>
-          <w:szCs w:val="28"/>
-        </w:rPr>
-        <w:t>Баранников Егор Евгеньевич (</w:t>
+          <w:rFonts w:ascii="Times New Roman" w:hAnsi="Times New Roman" w:cs="Times New Roman"/>
+          <w:sz w:val="28"/>
+          <w:szCs w:val="28"/>
+        </w:rPr>
+      </w:pPr>
+      <w:r>
+        <w:rPr>
+          <w:rFonts w:ascii="Times New Roman" w:hAnsi="Times New Roman" w:cs="Times New Roman"/>
+          <w:sz w:val="28"/>
+          <w:szCs w:val="28"/>
+        </w:rPr>
+        <w:t xml:space="preserve">Баранников Егор </w:t>
+      </w:r>
+      <w:bookmarkStart w:id="0" w:name="_GoBack"/>
+      <w:bookmarkEnd w:id="0"/>
+      <w:r>
+        <w:rPr>
+          <w:rFonts w:ascii="Times New Roman" w:hAnsi="Times New Roman" w:cs="Times New Roman"/>
+          <w:sz w:val="28"/>
+          <w:szCs w:val="28"/>
+        </w:rPr>
+        <w:t>Евгеньевич (</w:t>
       </w:r>
       <w:hyperlink r:id="rId6" w:history="1">
         <w:r>
           <w:rPr>
             <w:rStyle w:val="a3"/>
-            <w:rFonts w:asciiTheme="majorHAnsi" w:hAnsiTheme="majorHAnsi" w:cstheme="majorHAnsi"/>
+            <w:rFonts w:ascii="Times New Roman" w:hAnsi="Times New Roman" w:cs="Times New Roman"/>
             <w:b/>
             <w:bCs/>
             <w:color w:val="auto"/>
@@ -143,7 +143,7 @@
         <w:r>
           <w:rPr>
             <w:rStyle w:val="a3"/>
-            <w:rFonts w:asciiTheme="majorHAnsi" w:hAnsiTheme="majorHAnsi" w:cstheme="majorHAnsi"/>
+            <w:rFonts w:ascii="Times New Roman" w:hAnsi="Times New Roman" w:cs="Times New Roman"/>
             <w:b/>
             <w:bCs/>
             <w:color w:val="auto"/>
@@ -155,7 +155,7 @@
         <w:r>
           <w:rPr>
             <w:rStyle w:val="a3"/>
-            <w:rFonts w:asciiTheme="majorHAnsi" w:hAnsiTheme="majorHAnsi" w:cstheme="majorHAnsi"/>
+            <w:rFonts w:ascii="Times New Roman" w:hAnsi="Times New Roman" w:cs="Times New Roman"/>
             <w:b/>
             <w:bCs/>
             <w:color w:val="auto"/>
@@ -163,12 +163,38 @@
             <w:szCs w:val="28"/>
             <w:lang w:val="en-US"/>
           </w:rPr>
-          <w:t>taf</w:t>
+          <w:t>t</w:t>
+        </w:r>
+        <w:r>
+          <w:rPr>
+            <w:rStyle w:val="a3"/>
+            <w:rFonts w:ascii="Times New Roman" w:hAnsi="Times New Roman" w:cs="Times New Roman"/>
+            <w:b/>
+            <w:bCs/>
+            <w:color w:val="auto"/>
+            <w:sz w:val="28"/>
+            <w:szCs w:val="28"/>
+            <w:lang w:val="en-US"/>
+          </w:rPr>
+          <w:t>a</w:t>
+        </w:r>
+        <w:r>
+          <w:rPr>
+            <w:rStyle w:val="a3"/>
+            <w:rFonts w:ascii="Times New Roman" w:hAnsi="Times New Roman" w:cs="Times New Roman"/>
+            <w:b/>
+            <w:bCs/>
+            <w:color w:val="auto"/>
+            <w:sz w:val="28"/>
+            <w:szCs w:val="28"/>
+            <w:lang w:val="en-US"/>
+          </w:rPr>
+          <w:t>f</w:t>
         </w:r>
       </w:hyperlink>
       <w:r>
         <w:rPr>
-          <w:rFonts w:asciiTheme="majorHAnsi" w:hAnsiTheme="majorHAnsi" w:cstheme="majorHAnsi"/>
+          <w:rFonts w:ascii="Times New Roman" w:hAnsi="Times New Roman" w:cs="Times New Roman"/>
           <w:sz w:val="28"/>
           <w:szCs w:val="28"/>
         </w:rPr>
@@ -179,14 +205,14 @@
       <w:pPr>
         <w:ind w:left="708"/>
         <w:rPr>
-          <w:rFonts w:asciiTheme="majorHAnsi" w:hAnsiTheme="majorHAnsi" w:cstheme="majorHAnsi"/>
-          <w:sz w:val="28"/>
-          <w:szCs w:val="28"/>
-        </w:rPr>
-      </w:pPr>
-      <w:r>
-        <w:rPr>
-          <w:rFonts w:asciiTheme="majorHAnsi" w:hAnsiTheme="majorHAnsi" w:cstheme="majorHAnsi"/>
+          <w:rFonts w:ascii="Times New Roman" w:hAnsi="Times New Roman" w:cs="Times New Roman"/>
+          <w:sz w:val="28"/>
+          <w:szCs w:val="28"/>
+        </w:rPr>
+      </w:pPr>
+      <w:r>
+        <w:rPr>
+          <w:rFonts w:ascii="Times New Roman" w:hAnsi="Times New Roman" w:cs="Times New Roman"/>
           <w:sz w:val="28"/>
           <w:szCs w:val="28"/>
         </w:rPr>
@@ -196,7 +222,7 @@
         <w:r>
           <w:rPr>
             <w:rStyle w:val="a3"/>
-            <w:rFonts w:asciiTheme="majorHAnsi" w:hAnsiTheme="majorHAnsi" w:cstheme="majorHAnsi"/>
+            <w:rFonts w:ascii="Times New Roman" w:hAnsi="Times New Roman" w:cs="Times New Roman"/>
             <w:b/>
             <w:bCs/>
             <w:color w:val="auto"/>
@@ -209,7 +235,7 @@
         <w:r>
           <w:rPr>
             <w:rStyle w:val="a3"/>
-            <w:rFonts w:asciiTheme="majorHAnsi" w:hAnsiTheme="majorHAnsi" w:cstheme="majorHAnsi"/>
+            <w:rFonts w:ascii="Times New Roman" w:hAnsi="Times New Roman" w:cs="Times New Roman"/>
             <w:b/>
             <w:bCs/>
             <w:color w:val="auto"/>
@@ -221,7 +247,7 @@
       </w:hyperlink>
       <w:r>
         <w:rPr>
-          <w:rFonts w:asciiTheme="majorHAnsi" w:hAnsiTheme="majorHAnsi" w:cstheme="majorHAnsi"/>
+          <w:rFonts w:ascii="Times New Roman" w:hAnsi="Times New Roman" w:cs="Times New Roman"/>
           <w:sz w:val="28"/>
           <w:szCs w:val="28"/>
         </w:rPr>
@@ -255,7 +281,7 @@
       </w:r>
       <w:r>
         <w:rPr>
-          <w:rFonts w:asciiTheme="majorHAnsi" w:hAnsiTheme="majorHAnsi" w:cstheme="majorHAnsi"/>
+          <w:rFonts w:ascii="Times New Roman" w:hAnsi="Times New Roman" w:cs="Times New Roman"/>
           <w:szCs w:val="28"/>
         </w:rPr>
         <w:t>—</w:t>
@@ -289,7 +315,9 @@
         <w:rPr>
           <w:rFonts w:ascii="Times New Roman" w:hAnsi="Times New Roman" w:cs="Times New Roman"/>
           <w:b/>
+          <w:noProof/>
           <w:sz w:val="36"/>
+          <w:lang w:eastAsia="ru-RU"/>
         </w:rPr>
         <w:drawing>
           <wp:inline distT="0" distB="0" distL="0" distR="0" wp14:anchorId="322C969D" wp14:editId="201E63BA">
@@ -331,56 +359,73 @@
     <w:p>
       <w:pPr>
         <w:rPr>
-          <w:b/>
-          <w:bCs/>
-          <w:sz w:val="28"/>
-          <w:szCs w:val="28"/>
-        </w:rPr>
-      </w:pPr>
-    </w:p>
-    <w:p>
-      <w:pPr>
-        <w:rPr>
-          <w:b/>
-          <w:bCs/>
-          <w:sz w:val="28"/>
-          <w:szCs w:val="28"/>
-        </w:rPr>
-      </w:pPr>
-    </w:p>
-    <w:p>
-      <w:pPr>
-        <w:rPr>
-          <w:b/>
-          <w:bCs/>
-          <w:sz w:val="28"/>
-          <w:szCs w:val="28"/>
-        </w:rPr>
-      </w:pPr>
-    </w:p>
-    <w:p>
-      <w:pPr>
-        <w:rPr>
-          <w:b/>
-          <w:bCs/>
-          <w:sz w:val="28"/>
-          <w:szCs w:val="28"/>
-        </w:rPr>
-      </w:pPr>
-    </w:p>
-    <w:p>
-      <w:pPr>
-        <w:rPr>
-          <w:b/>
-          <w:bCs/>
-          <w:sz w:val="28"/>
-          <w:szCs w:val="28"/>
-        </w:rPr>
-      </w:pPr>
-    </w:p>
-    <w:p>
-      <w:pPr>
-        <w:rPr>
+          <w:rFonts w:ascii="Times New Roman" w:hAnsi="Times New Roman" w:cs="Times New Roman"/>
+          <w:b/>
+          <w:bCs/>
+          <w:sz w:val="28"/>
+          <w:szCs w:val="28"/>
+        </w:rPr>
+      </w:pPr>
+    </w:p>
+    <w:p>
+      <w:pPr>
+        <w:rPr>
+          <w:rFonts w:ascii="Times New Roman" w:hAnsi="Times New Roman" w:cs="Times New Roman"/>
+          <w:b/>
+          <w:bCs/>
+          <w:sz w:val="28"/>
+          <w:szCs w:val="28"/>
+        </w:rPr>
+      </w:pPr>
+    </w:p>
+    <w:p>
+      <w:pPr>
+        <w:rPr>
+          <w:rFonts w:ascii="Times New Roman" w:hAnsi="Times New Roman" w:cs="Times New Roman"/>
+          <w:b/>
+          <w:bCs/>
+          <w:sz w:val="28"/>
+          <w:szCs w:val="28"/>
+        </w:rPr>
+      </w:pPr>
+    </w:p>
+    <w:p>
+      <w:pPr>
+        <w:rPr>
+          <w:rFonts w:ascii="Times New Roman" w:hAnsi="Times New Roman" w:cs="Times New Roman"/>
+          <w:b/>
+          <w:bCs/>
+          <w:sz w:val="28"/>
+          <w:szCs w:val="28"/>
+        </w:rPr>
+      </w:pPr>
+    </w:p>
+    <w:p>
+      <w:pPr>
+        <w:rPr>
+          <w:rFonts w:ascii="Times New Roman" w:hAnsi="Times New Roman" w:cs="Times New Roman"/>
+          <w:b/>
+          <w:bCs/>
+          <w:sz w:val="28"/>
+          <w:szCs w:val="28"/>
+        </w:rPr>
+      </w:pPr>
+    </w:p>
+    <w:p>
+      <w:pPr>
+        <w:rPr>
+          <w:rFonts w:ascii="Times New Roman" w:hAnsi="Times New Roman" w:cs="Times New Roman"/>
+          <w:b/>
+          <w:bCs/>
+          <w:sz w:val="28"/>
+          <w:szCs w:val="28"/>
+        </w:rPr>
+      </w:pPr>
+    </w:p>
+    <w:p>
+      <w:pPr>
+        <w:rPr>
+          <w:rFonts w:ascii="Times New Roman" w:hAnsi="Times New Roman" w:cs="Times New Roman"/>
           <w:b/>
           <w:bCs/>
           <w:sz w:val="28"/>
@@ -390,6 +435,7 @@
       </w:pPr>
       <w:r>
         <w:rPr>
+          <w:rFonts w:ascii="Times New Roman" w:hAnsi="Times New Roman" w:cs="Times New Roman"/>
           <w:b/>
           <w:bCs/>
           <w:sz w:val="28"/>
@@ -400,6 +446,7 @@
       </w:r>
       <w:r>
         <w:rPr>
+          <w:rFonts w:ascii="Times New Roman" w:hAnsi="Times New Roman" w:cs="Times New Roman"/>
           <w:b/>
           <w:bCs/>
           <w:sz w:val="28"/>
@@ -417,18 +464,18 @@
           <w:numId w:val="1"/>
         </w:numPr>
         <w:rPr>
-          <w:rFonts w:cstheme="minorHAnsi"/>
-          <w:sz w:val="28"/>
-          <w:szCs w:val="28"/>
-        </w:rPr>
-      </w:pPr>
-      <w:r>
-        <w:rPr>
-          <w:rFonts w:cstheme="minorHAnsi"/>
-          <w:sz w:val="28"/>
-          <w:szCs w:val="28"/>
-        </w:rPr>
-        <w:t>На главной странице представлены самые интересные статьи, выложенные на сайте.</w:t>
+          <w:rFonts w:ascii="Times New Roman" w:hAnsi="Times New Roman" w:cs="Times New Roman"/>
+          <w:sz w:val="28"/>
+          <w:szCs w:val="28"/>
+        </w:rPr>
+      </w:pPr>
+      <w:r>
+        <w:rPr>
+          <w:rFonts w:ascii="Times New Roman" w:hAnsi="Times New Roman" w:cs="Times New Roman"/>
+          <w:sz w:val="28"/>
+          <w:szCs w:val="28"/>
+        </w:rPr>
+        <w:t>Форма авторизации или регистрации</w:t>
       </w:r>
     </w:p>
     <w:p>
@@ -439,15 +486,90 @@
           <w:numId w:val="1"/>
         </w:numPr>
         <w:rPr>
-          <w:rFonts w:cstheme="minorHAnsi"/>
-          <w:sz w:val="28"/>
-          <w:szCs w:val="28"/>
-        </w:rPr>
-      </w:pPr>
-    </w:p>
-    <w:p>
-      <w:pPr>
-        <w:rPr>
+          <w:rFonts w:ascii="Times New Roman" w:hAnsi="Times New Roman" w:cs="Times New Roman"/>
+          <w:sz w:val="28"/>
+          <w:szCs w:val="28"/>
+        </w:rPr>
+      </w:pPr>
+      <w:r>
+        <w:rPr>
+          <w:rFonts w:ascii="Times New Roman" w:hAnsi="Times New Roman" w:cs="Times New Roman"/>
+          <w:sz w:val="28"/>
+          <w:szCs w:val="28"/>
+        </w:rPr>
+        <w:t>На главной странице представлены самые интересные статьи, выложенные на сайте.</w:t>
+      </w:r>
+    </w:p>
+    <w:p>
+      <w:pPr>
+        <w:pStyle w:val="a4"/>
+        <w:numPr>
+          <w:ilvl w:val="0"/>
+          <w:numId w:val="1"/>
+        </w:numPr>
+        <w:rPr>
+          <w:rFonts w:ascii="Times New Roman" w:hAnsi="Times New Roman" w:cs="Times New Roman"/>
+          <w:sz w:val="28"/>
+          <w:szCs w:val="28"/>
+        </w:rPr>
+      </w:pPr>
+      <w:r>
+        <w:rPr>
+          <w:rFonts w:ascii="Times New Roman" w:hAnsi="Times New Roman" w:cs="Times New Roman"/>
+          <w:sz w:val="28"/>
+          <w:szCs w:val="28"/>
+        </w:rPr>
+        <w:t>Публикация статей</w:t>
+      </w:r>
+    </w:p>
+    <w:p>
+      <w:pPr>
+        <w:pStyle w:val="a4"/>
+        <w:numPr>
+          <w:ilvl w:val="0"/>
+          <w:numId w:val="1"/>
+        </w:numPr>
+        <w:rPr>
+          <w:rFonts w:ascii="Times New Roman" w:hAnsi="Times New Roman" w:cs="Times New Roman"/>
+          <w:sz w:val="28"/>
+          <w:szCs w:val="28"/>
+        </w:rPr>
+      </w:pPr>
+      <w:r>
+        <w:rPr>
+          <w:rFonts w:ascii="Times New Roman" w:hAnsi="Times New Roman" w:cs="Times New Roman"/>
+          <w:sz w:val="28"/>
+          <w:szCs w:val="28"/>
+        </w:rPr>
+        <w:t>Редактирование статей</w:t>
+      </w:r>
+    </w:p>
+    <w:p>
+      <w:pPr>
+        <w:pStyle w:val="a4"/>
+        <w:numPr>
+          <w:ilvl w:val="0"/>
+          <w:numId w:val="1"/>
+        </w:numPr>
+        <w:rPr>
+          <w:rFonts w:ascii="Times New Roman" w:hAnsi="Times New Roman" w:cs="Times New Roman"/>
+          <w:sz w:val="28"/>
+          <w:szCs w:val="28"/>
+        </w:rPr>
+      </w:pPr>
+      <w:r>
+        <w:rPr>
+          <w:rFonts w:ascii="Times New Roman" w:hAnsi="Times New Roman" w:cs="Times New Roman"/>
+          <w:sz w:val="28"/>
+          <w:szCs w:val="28"/>
+        </w:rPr>
+        <w:t>Управление профилем</w:t>
+      </w:r>
+    </w:p>
+    <w:p>
+      <w:pPr>
+        <w:rPr>
+          <w:rFonts w:ascii="Times New Roman" w:hAnsi="Times New Roman" w:cs="Times New Roman"/>
           <w:b/>
           <w:bCs/>
           <w:sz w:val="28"/>
@@ -457,6 +579,7 @@
       </w:pPr>
       <w:r>
         <w:rPr>
+          <w:rFonts w:ascii="Times New Roman" w:hAnsi="Times New Roman" w:cs="Times New Roman"/>
           <w:b/>
           <w:bCs/>
           <w:sz w:val="28"/>
@@ -466,6 +589,7 @@
       </w:r>
       <w:r>
         <w:rPr>
+          <w:rFonts w:ascii="Times New Roman" w:hAnsi="Times New Roman" w:cs="Times New Roman"/>
           <w:b/>
           <w:bCs/>
           <w:sz w:val="28"/>
@@ -478,6 +602,7 @@
     <w:p>
       <w:pPr>
         <w:rPr>
+          <w:rFonts w:ascii="Times New Roman" w:hAnsi="Times New Roman" w:cs="Times New Roman"/>
           <w:b/>
           <w:bCs/>
           <w:sz w:val="28"/>
@@ -487,6 +612,7 @@
       </w:pPr>
       <w:r>
         <w:rPr>
+          <w:rFonts w:ascii="Times New Roman" w:hAnsi="Times New Roman" w:cs="Times New Roman"/>
           <w:noProof/>
           <w:lang w:eastAsia="ru-RU"/>
         </w:rPr>
@@ -530,41 +656,35 @@
     <w:p>
       <w:pPr>
         <w:rPr>
-          <w:b/>
-          <w:bCs/>
-          <w:sz w:val="28"/>
-          <w:szCs w:val="28"/>
-        </w:rPr>
-      </w:pPr>
-      <w:r>
-        <w:rPr>
-          <w:b/>
-          <w:bCs/>
-          <w:sz w:val="28"/>
-          <w:szCs w:val="28"/>
-        </w:rPr>
-        <w:t>Пользовательский интерфейс</w:t>
-      </w:r>
-      <w:r>
-        <w:rPr>
-          <w:b/>
-          <w:bCs/>
-          <w:sz w:val="28"/>
-          <w:szCs w:val="28"/>
-        </w:rPr>
-        <w:t>:</w:t>
-      </w:r>
-    </w:p>
-    <w:p>
-      <w:pPr>
-        <w:rPr>
-          <w:rFonts w:asciiTheme="majorHAnsi" w:hAnsiTheme="majorHAnsi" w:cstheme="majorHAnsi"/>
-          <w:sz w:val="28"/>
-          <w:szCs w:val="28"/>
-        </w:rPr>
-      </w:pPr>
-      <w:r>
-        <w:rPr>
+          <w:rFonts w:ascii="Times New Roman" w:hAnsi="Times New Roman" w:cs="Times New Roman"/>
+          <w:b/>
+          <w:bCs/>
+          <w:sz w:val="28"/>
+          <w:szCs w:val="28"/>
+        </w:rPr>
+      </w:pPr>
+      <w:r>
+        <w:rPr>
+          <w:rFonts w:ascii="Times New Roman" w:hAnsi="Times New Roman" w:cs="Times New Roman"/>
+          <w:b/>
+          <w:bCs/>
+          <w:sz w:val="28"/>
+          <w:szCs w:val="28"/>
+        </w:rPr>
+        <w:t>Пользовательский интерфейс:</w:t>
+      </w:r>
+    </w:p>
+    <w:p>
+      <w:pPr>
+        <w:rPr>
+          <w:rFonts w:ascii="Times New Roman" w:hAnsi="Times New Roman" w:cs="Times New Roman"/>
+          <w:sz w:val="28"/>
+          <w:szCs w:val="28"/>
+        </w:rPr>
+      </w:pPr>
+      <w:r>
+        <w:rPr>
+          <w:rFonts w:ascii="Times New Roman" w:hAnsi="Times New Roman" w:cs="Times New Roman"/>
           <w:b/>
           <w:bCs/>
           <w:sz w:val="28"/>
@@ -574,31 +694,16 @@
       </w:r>
       <w:r>
         <w:rPr>
-          <w:bCs/>
-          <w:sz w:val="28"/>
-          <w:szCs w:val="28"/>
-        </w:rPr>
-        <w:t>Удобный и</w:t>
-      </w:r>
-      <w:r>
-        <w:rPr>
-          <w:bCs/>
-          <w:sz w:val="28"/>
-          <w:szCs w:val="28"/>
-        </w:rPr>
-        <w:t xml:space="preserve"> современный</w:t>
-      </w:r>
-      <w:r>
-        <w:rPr>
-          <w:bCs/>
-          <w:sz w:val="28"/>
-          <w:szCs w:val="28"/>
-        </w:rPr>
-        <w:t xml:space="preserve"> сайт.</w:t>
-      </w:r>
-      <w:r>
-        <w:rPr>
-          <w:rFonts w:asciiTheme="majorHAnsi" w:hAnsiTheme="majorHAnsi" w:cstheme="majorHAnsi"/>
+          <w:rFonts w:ascii="Times New Roman" w:hAnsi="Times New Roman" w:cs="Times New Roman"/>
+          <w:bCs/>
+          <w:sz w:val="28"/>
+          <w:szCs w:val="28"/>
+        </w:rPr>
+        <w:t>Удобный и современный сайт.</w:t>
+      </w:r>
+      <w:r>
+        <w:rPr>
+          <w:rFonts w:ascii="Times New Roman" w:hAnsi="Times New Roman" w:cs="Times New Roman"/>
           <w:sz w:val="28"/>
           <w:szCs w:val="28"/>
         </w:rPr>
@@ -608,45 +713,35 @@
     <w:p>
       <w:pPr>
         <w:rPr>
-          <w:rFonts w:asciiTheme="majorHAnsi" w:hAnsiTheme="majorHAnsi" w:cstheme="majorHAnsi"/>
-          <w:b/>
-          <w:bCs/>
-          <w:sz w:val="28"/>
-          <w:szCs w:val="28"/>
-        </w:rPr>
-      </w:pPr>
-      <w:r>
-        <w:rPr>
-          <w:rFonts w:cstheme="minorHAnsi"/>
-          <w:b/>
-          <w:bCs/>
-          <w:sz w:val="28"/>
-          <w:szCs w:val="28"/>
-        </w:rPr>
-        <w:t>Ресурсы</w:t>
-      </w:r>
-      <w:r>
-        <w:rPr>
-          <w:rFonts w:asciiTheme="majorHAnsi" w:hAnsiTheme="majorHAnsi" w:cstheme="majorHAnsi"/>
-          <w:b/>
-          <w:bCs/>
-          <w:sz w:val="28"/>
-          <w:szCs w:val="28"/>
-        </w:rPr>
-        <w:t>:</w:t>
-      </w:r>
-    </w:p>
-    <w:p>
-      <w:pPr>
-        <w:rPr>
-          <w:rFonts w:asciiTheme="majorHAnsi" w:hAnsiTheme="majorHAnsi" w:cstheme="majorHAnsi"/>
-          <w:sz w:val="28"/>
-          <w:szCs w:val="28"/>
-        </w:rPr>
-      </w:pPr>
-      <w:r>
-        <w:rPr>
-          <w:rFonts w:asciiTheme="majorHAnsi" w:hAnsiTheme="majorHAnsi" w:cstheme="majorHAnsi"/>
+          <w:rFonts w:ascii="Times New Roman" w:hAnsi="Times New Roman" w:cs="Times New Roman"/>
+          <w:b/>
+          <w:bCs/>
+          <w:sz w:val="28"/>
+          <w:szCs w:val="28"/>
+        </w:rPr>
+      </w:pPr>
+      <w:r>
+        <w:rPr>
+          <w:rFonts w:ascii="Times New Roman" w:hAnsi="Times New Roman" w:cs="Times New Roman"/>
+          <w:b/>
+          <w:bCs/>
+          <w:sz w:val="28"/>
+          <w:szCs w:val="28"/>
+        </w:rPr>
+        <w:t>Ресурсы:</w:t>
+      </w:r>
+    </w:p>
+    <w:p>
+      <w:pPr>
+        <w:rPr>
+          <w:rFonts w:ascii="Times New Roman" w:hAnsi="Times New Roman" w:cs="Times New Roman"/>
+          <w:sz w:val="28"/>
+          <w:szCs w:val="28"/>
+        </w:rPr>
+      </w:pPr>
+      <w:r>
+        <w:rPr>
+          <w:rFonts w:ascii="Times New Roman" w:hAnsi="Times New Roman" w:cs="Times New Roman"/>
           <w:b/>
           <w:bCs/>
           <w:sz w:val="28"/>
@@ -656,23 +751,15 @@
       </w:r>
       <w:r>
         <w:rPr>
-          <w:rFonts w:asciiTheme="majorHAnsi" w:hAnsiTheme="majorHAnsi" w:cstheme="majorHAnsi"/>
-          <w:sz w:val="28"/>
-          <w:szCs w:val="28"/>
-        </w:rPr>
-        <w:t>Изображения</w:t>
-      </w:r>
-      <w:r>
-        <w:rPr>
-          <w:rFonts w:asciiTheme="majorHAnsi" w:hAnsiTheme="majorHAnsi" w:cstheme="majorHAnsi"/>
-          <w:sz w:val="28"/>
-          <w:szCs w:val="28"/>
-        </w:rPr>
-        <w:t>:</w:t>
-      </w:r>
-      <w:r>
-        <w:rPr>
-          <w:rFonts w:asciiTheme="majorHAnsi" w:hAnsiTheme="majorHAnsi" w:cstheme="majorHAnsi"/>
+          <w:rFonts w:ascii="Times New Roman" w:hAnsi="Times New Roman" w:cs="Times New Roman"/>
+          <w:sz w:val="28"/>
+          <w:szCs w:val="28"/>
+        </w:rPr>
+        <w:t>Изображения:</w:t>
+      </w:r>
+      <w:r>
+        <w:rPr>
+          <w:rFonts w:ascii="Times New Roman" w:hAnsi="Times New Roman" w:cs="Times New Roman"/>
           <w:sz w:val="28"/>
           <w:szCs w:val="28"/>
         </w:rPr>
@@ -683,7 +770,7 @@
       <w:pPr>
         <w:spacing w:after="240" w:line="240" w:lineRule="auto"/>
         <w:rPr>
-          <w:rFonts w:eastAsia="Times New Roman" w:cstheme="minorHAnsi"/>
+          <w:rFonts w:ascii="Times New Roman" w:eastAsia="Times New Roman" w:hAnsi="Times New Roman" w:cs="Times New Roman"/>
           <w:b/>
           <w:bCs/>
           <w:sz w:val="28"/>
@@ -693,7 +780,7 @@
       </w:pPr>
       <w:r>
         <w:rPr>
-          <w:rFonts w:eastAsia="Times New Roman" w:cstheme="minorHAnsi"/>
+          <w:rFonts w:ascii="Times New Roman" w:eastAsia="Times New Roman" w:hAnsi="Times New Roman" w:cs="Times New Roman"/>
           <w:b/>
           <w:bCs/>
           <w:sz w:val="28"/>
@@ -711,7 +798,7 @@
         </w:numPr>
         <w:spacing w:before="100" w:beforeAutospacing="1" w:after="100" w:afterAutospacing="1" w:line="240" w:lineRule="auto"/>
         <w:rPr>
-          <w:rFonts w:asciiTheme="majorHAnsi" w:eastAsia="Times New Roman" w:hAnsiTheme="majorHAnsi" w:cstheme="majorHAnsi"/>
+          <w:rFonts w:ascii="Times New Roman" w:eastAsia="Times New Roman" w:hAnsi="Times New Roman" w:cs="Times New Roman"/>
           <w:sz w:val="28"/>
           <w:szCs w:val="28"/>
           <w:lang w:eastAsia="ru-RU"/>
@@ -719,24 +806,22 @@
       </w:pPr>
       <w:r>
         <w:rPr>
-          <w:rFonts w:asciiTheme="majorHAnsi" w:eastAsia="Times New Roman" w:hAnsiTheme="majorHAnsi" w:cstheme="majorHAnsi"/>
+          <w:rFonts w:ascii="Times New Roman" w:eastAsia="Times New Roman" w:hAnsi="Times New Roman" w:cs="Times New Roman"/>
           <w:sz w:val="28"/>
           <w:szCs w:val="28"/>
           <w:lang w:eastAsia="ru-RU"/>
         </w:rPr>
         <w:t xml:space="preserve">Браузер поддерживающий </w:t>
       </w:r>
-      <w:proofErr w:type="spellStart"/>
-      <w:r>
-        <w:rPr>
-          <w:rFonts w:asciiTheme="majorHAnsi" w:eastAsia="Times New Roman" w:hAnsiTheme="majorHAnsi" w:cstheme="majorHAnsi"/>
+      <w:r>
+        <w:rPr>
+          <w:rFonts w:ascii="Times New Roman" w:eastAsia="Times New Roman" w:hAnsi="Times New Roman" w:cs="Times New Roman"/>
           <w:sz w:val="28"/>
           <w:szCs w:val="28"/>
           <w:lang w:val="en-US" w:eastAsia="ru-RU"/>
         </w:rPr>
-        <w:t>javascript</w:t>
-      </w:r>
-      <w:proofErr w:type="spellEnd"/>
+        <w:t>JavaScript</w:t>
+      </w:r>
     </w:p>
     <w:p>
       <w:pPr>
@@ -746,7 +831,7 @@
         </w:numPr>
         <w:spacing w:before="60" w:after="100" w:afterAutospacing="1" w:line="240" w:lineRule="auto"/>
         <w:rPr>
-          <w:rFonts w:asciiTheme="majorHAnsi" w:eastAsia="Times New Roman" w:hAnsiTheme="majorHAnsi" w:cstheme="majorHAnsi"/>
+          <w:rFonts w:ascii="Times New Roman" w:eastAsia="Times New Roman" w:hAnsi="Times New Roman" w:cs="Times New Roman"/>
           <w:sz w:val="28"/>
           <w:szCs w:val="28"/>
           <w:lang w:eastAsia="ru-RU"/>
@@ -754,7 +839,7 @@
       </w:pPr>
       <w:r>
         <w:rPr>
-          <w:rFonts w:asciiTheme="majorHAnsi" w:eastAsia="Times New Roman" w:hAnsiTheme="majorHAnsi" w:cstheme="majorHAnsi"/>
+          <w:rFonts w:ascii="Times New Roman" w:eastAsia="Times New Roman" w:hAnsi="Times New Roman" w:cs="Times New Roman"/>
           <w:sz w:val="28"/>
           <w:szCs w:val="28"/>
           <w:lang w:eastAsia="ru-RU"/>
@@ -763,7 +848,7 @@
       </w:r>
       <w:r>
         <w:rPr>
-          <w:rFonts w:asciiTheme="majorHAnsi" w:eastAsia="Times New Roman" w:hAnsiTheme="majorHAnsi" w:cstheme="majorHAnsi"/>
+          <w:rFonts w:ascii="Times New Roman" w:eastAsia="Times New Roman" w:hAnsi="Times New Roman" w:cs="Times New Roman"/>
           <w:sz w:val="28"/>
           <w:szCs w:val="28"/>
           <w:lang w:val="en-US" w:eastAsia="ru-RU"/>
@@ -772,7 +857,7 @@
       </w:r>
       <w:r>
         <w:rPr>
-          <w:rFonts w:asciiTheme="majorHAnsi" w:eastAsia="Times New Roman" w:hAnsiTheme="majorHAnsi" w:cstheme="majorHAnsi"/>
+          <w:rFonts w:ascii="Times New Roman" w:eastAsia="Times New Roman" w:hAnsi="Times New Roman" w:cs="Times New Roman"/>
           <w:sz w:val="28"/>
           <w:szCs w:val="28"/>
           <w:lang w:eastAsia="ru-RU"/>
@@ -783,7 +868,7 @@
     <w:p>
       <w:pPr>
         <w:rPr>
-          <w:rFonts w:asciiTheme="majorHAnsi" w:hAnsiTheme="majorHAnsi" w:cstheme="majorHAnsi"/>
+          <w:rFonts w:ascii="Times New Roman" w:hAnsi="Times New Roman" w:cs="Times New Roman"/>
           <w:sz w:val="28"/>
           <w:szCs w:val="28"/>
           <w:lang w:val="en-US"/>
@@ -793,7 +878,7 @@
     <w:p>
       <w:pPr>
         <w:rPr>
-          <w:rFonts w:asciiTheme="majorHAnsi" w:hAnsiTheme="majorHAnsi" w:cstheme="majorHAnsi"/>
+          <w:rFonts w:ascii="Times New Roman" w:hAnsi="Times New Roman" w:cs="Times New Roman"/>
           <w:b/>
           <w:bCs/>
           <w:sz w:val="28"/>
@@ -803,7 +888,7 @@
       </w:pPr>
       <w:r>
         <w:rPr>
-          <w:rFonts w:asciiTheme="majorHAnsi" w:hAnsiTheme="majorHAnsi" w:cstheme="majorHAnsi"/>
+          <w:rFonts w:ascii="Times New Roman" w:hAnsi="Times New Roman" w:cs="Times New Roman"/>
           <w:b/>
           <w:bCs/>
           <w:sz w:val="28"/>
@@ -812,8 +897,6 @@
         </w:rPr>
         <w:tab/>
       </w:r>
-      <w:bookmarkStart w:id="0" w:name="_GoBack"/>
-      <w:bookmarkEnd w:id="0"/>
     </w:p>
     <w:sectPr>
       <w:pgSz w:w="11906" w:h="16838"/>
@@ -1763,7 +1846,6 @@
   <w:style w:type="character" w:default="1" w:styleId="a0">
     <w:name w:val="Default Paragraph Font"/>
     <w:uiPriority w:val="1"/>
-    <w:semiHidden/>
     <w:unhideWhenUsed/>
   </w:style>
   <w:style w:type="table" w:default="1" w:styleId="a1">
@@ -1812,6 +1894,18 @@
     <w:rPr>
       <w:kern w:val="2"/>
       <w14:ligatures w14:val="standardContextual"/>
+    </w:rPr>
+  </w:style>
+  <w:style w:type="character" w:styleId="a5">
+    <w:name w:val="FollowedHyperlink"/>
+    <w:basedOn w:val="a0"/>
+    <w:uiPriority w:val="99"/>
+    <w:semiHidden/>
+    <w:unhideWhenUsed/>
+    <w:rsid w:val="00FC57DA"/>
+    <w:rPr>
+      <w:color w:val="954F72" w:themeColor="followedHyperlink"/>
+      <w:u w:val="single"/>
     </w:rPr>
   </w:style>
 </w:styles>
